--- a/DATA/Experience.docx
+++ b/DATA/Experience.docx
@@ -2646,6 +2646,7 @@
           <w:color w:val="000000"/>
           <w:sz w:val="24"/>
           <w:szCs w:val="24"/>
+          <w:bdr w:val="none" w:sz="0" w:space="0" w:color="auto" w:frame="1"/>
         </w:rPr>
       </w:pPr>
       <w:r>
@@ -2667,8 +2668,617 @@
           <w:szCs w:val="24"/>
           <w:bdr w:val="none" w:sz="0" w:space="0" w:color="auto" w:frame="1"/>
         </w:rPr>
-        <w:t>String text = pdfStripper.getText(doc);  </w:t>
-      </w:r>
+        <w:t>String text = pdfStripper.getText(doc</w:t>
+      </w:r>
+      <w:proofErr w:type="gramStart"/>
+      <w:r>
+        <w:rPr>
+          <w:rFonts w:ascii="Segoe UI" w:eastAsia="Times New Roman" w:hAnsi="Segoe UI" w:cs="Segoe UI"/>
+          <w:color w:val="000000"/>
+          <w:sz w:val="24"/>
+          <w:szCs w:val="24"/>
+          <w:bdr w:val="none" w:sz="0" w:space="0" w:color="auto" w:frame="1"/>
+        </w:rPr>
+        <w:t>);</w:t>
+      </w:r>
+      <w:proofErr w:type="gramEnd"/>
+      <w:r>
+        <w:rPr>
+          <w:rFonts w:ascii="Segoe UI" w:eastAsia="Times New Roman" w:hAnsi="Segoe UI" w:cs="Segoe UI"/>
+          <w:color w:val="000000"/>
+          <w:sz w:val="24"/>
+          <w:szCs w:val="24"/>
+          <w:bdr w:val="none" w:sz="0" w:space="0" w:color="auto" w:frame="1"/>
+        </w:rPr>
+        <w:t>  </w:t>
+      </w:r>
+    </w:p>
+    <w:p>
+      <w:pPr>
+        <w:spacing w:after="0" w:line="375" w:lineRule="atLeast"/>
+        <w:jc w:val="both"/>
+        <w:rPr>
+          <w:rFonts w:ascii="Segoe UI" w:eastAsia="Times New Roman" w:hAnsi="Segoe UI" w:cs="Segoe UI"/>
+          <w:color w:val="000000"/>
+          <w:sz w:val="24"/>
+          <w:szCs w:val="24"/>
+          <w:bdr w:val="none" w:sz="0" w:space="0" w:color="auto" w:frame="1"/>
+        </w:rPr>
+      </w:pPr>
+    </w:p>
+    <w:p>
+      <w:pPr>
+        <w:spacing w:after="0" w:line="375" w:lineRule="atLeast"/>
+        <w:jc w:val="both"/>
+        <w:rPr>
+          <w:rFonts w:ascii="Segoe UI" w:eastAsia="Times New Roman" w:hAnsi="Segoe UI" w:cs="Segoe UI"/>
+          <w:color w:val="000000"/>
+          <w:sz w:val="24"/>
+          <w:szCs w:val="24"/>
+          <w:bdr w:val="none" w:sz="0" w:space="0" w:color="auto" w:frame="1"/>
+        </w:rPr>
+      </w:pPr>
+    </w:p>
+    <w:p>
+      <w:pPr>
+        <w:spacing w:after="0" w:line="375" w:lineRule="atLeast"/>
+        <w:jc w:val="both"/>
+        <w:rPr>
+          <w:rFonts w:ascii="Segoe UI" w:eastAsia="Times New Roman" w:hAnsi="Segoe UI" w:cs="Segoe UI"/>
+          <w:color w:val="000000"/>
+          <w:sz w:val="24"/>
+          <w:szCs w:val="24"/>
+          <w:bdr w:val="none" w:sz="0" w:space="0" w:color="auto" w:frame="1"/>
+        </w:rPr>
+      </w:pPr>
+    </w:p>
+    <w:p/>
+    <w:p>
+      <w:pPr>
+        <w:spacing w:after="0" w:line="375" w:lineRule="atLeast"/>
+        <w:jc w:val="both"/>
+        <w:rPr>
+          <w:color w:val="FF0000"/>
+          <w:sz w:val="32"/>
+          <w:szCs w:val="32"/>
+        </w:rPr>
+      </w:pPr>
+      <w:r>
+        <w:rPr>
+          <w:color w:val="FF0000"/>
+          <w:sz w:val="32"/>
+          <w:szCs w:val="32"/>
+        </w:rPr>
+        <w:t xml:space="preserve"> </w:t>
+      </w:r>
+      <w:r>
+        <w:rPr>
+          <w:color w:val="FF0000"/>
+          <w:sz w:val="32"/>
+          <w:szCs w:val="32"/>
+        </w:rPr>
+        <w:t>Software Development life cycle :</w:t>
+      </w:r>
+    </w:p>
+    <w:p>
+      <w:pPr>
+        <w:spacing w:after="0" w:line="375" w:lineRule="atLeast"/>
+        <w:jc w:val="both"/>
+        <w:rPr>
+          <w:color w:val="0070C0"/>
+          <w:sz w:val="24"/>
+          <w:szCs w:val="24"/>
+        </w:rPr>
+      </w:pPr>
+      <w:r>
+        <w:rPr>
+          <w:color w:val="0070C0"/>
+          <w:sz w:val="24"/>
+          <w:szCs w:val="24"/>
+        </w:rPr>
+        <w:t xml:space="preserve">     1. planning</w:t>
+      </w:r>
+    </w:p>
+    <w:p>
+      <w:pPr>
+        <w:spacing w:after="0" w:line="375" w:lineRule="atLeast"/>
+        <w:jc w:val="both"/>
+        <w:rPr>
+          <w:color w:val="0070C0"/>
+          <w:sz w:val="24"/>
+          <w:szCs w:val="24"/>
+        </w:rPr>
+      </w:pPr>
+      <w:r>
+        <w:rPr>
+          <w:color w:val="0070C0"/>
+          <w:sz w:val="24"/>
+          <w:szCs w:val="24"/>
+        </w:rPr>
+        <w:t xml:space="preserve">     2. Analysis</w:t>
+      </w:r>
+    </w:p>
+    <w:p>
+      <w:pPr>
+        <w:spacing w:after="0" w:line="375" w:lineRule="atLeast"/>
+        <w:jc w:val="both"/>
+        <w:rPr>
+          <w:color w:val="0070C0"/>
+          <w:sz w:val="24"/>
+          <w:szCs w:val="24"/>
+        </w:rPr>
+      </w:pPr>
+      <w:r>
+        <w:rPr>
+          <w:color w:val="0070C0"/>
+          <w:sz w:val="24"/>
+          <w:szCs w:val="24"/>
+        </w:rPr>
+        <w:t xml:space="preserve">     3. Design</w:t>
+      </w:r>
+    </w:p>
+    <w:p>
+      <w:pPr>
+        <w:spacing w:after="0" w:line="375" w:lineRule="atLeast"/>
+        <w:jc w:val="both"/>
+        <w:rPr>
+          <w:color w:val="0070C0"/>
+          <w:sz w:val="24"/>
+          <w:szCs w:val="24"/>
+        </w:rPr>
+      </w:pPr>
+      <w:r>
+        <w:rPr>
+          <w:color w:val="0070C0"/>
+          <w:sz w:val="24"/>
+          <w:szCs w:val="24"/>
+        </w:rPr>
+        <w:t xml:space="preserve">     4. Implementation</w:t>
+      </w:r>
+    </w:p>
+    <w:p>
+      <w:pPr>
+        <w:spacing w:after="0" w:line="375" w:lineRule="atLeast"/>
+        <w:jc w:val="both"/>
+        <w:rPr>
+          <w:color w:val="0070C0"/>
+          <w:sz w:val="24"/>
+          <w:szCs w:val="24"/>
+        </w:rPr>
+      </w:pPr>
+      <w:r>
+        <w:rPr>
+          <w:color w:val="0070C0"/>
+          <w:sz w:val="24"/>
+          <w:szCs w:val="24"/>
+        </w:rPr>
+        <w:t xml:space="preserve">     5. Testing and Integration</w:t>
+      </w:r>
+    </w:p>
+    <w:p>
+      <w:pPr>
+        <w:spacing w:after="0" w:line="375" w:lineRule="atLeast"/>
+        <w:jc w:val="both"/>
+        <w:rPr>
+          <w:color w:val="0070C0"/>
+          <w:sz w:val="24"/>
+          <w:szCs w:val="24"/>
+        </w:rPr>
+      </w:pPr>
+      <w:r>
+        <w:rPr>
+          <w:color w:val="0070C0"/>
+          <w:sz w:val="24"/>
+          <w:szCs w:val="24"/>
+        </w:rPr>
+        <w:t xml:space="preserve">     6. Deployment</w:t>
+      </w:r>
+    </w:p>
+    <w:p>
+      <w:pPr>
+        <w:spacing w:after="0" w:line="375" w:lineRule="atLeast"/>
+        <w:jc w:val="both"/>
+        <w:rPr>
+          <w:color w:val="0070C0"/>
+          <w:sz w:val="24"/>
+          <w:szCs w:val="24"/>
+        </w:rPr>
+      </w:pPr>
+      <w:r>
+        <w:rPr>
+          <w:color w:val="0070C0"/>
+          <w:sz w:val="24"/>
+          <w:szCs w:val="24"/>
+        </w:rPr>
+        <w:t xml:space="preserve">     </w:t>
+      </w:r>
+      <w:r>
+        <w:rPr>
+          <w:color w:val="0070C0"/>
+          <w:sz w:val="24"/>
+          <w:szCs w:val="24"/>
+        </w:rPr>
+        <w:t>7</w:t>
+      </w:r>
+      <w:r>
+        <w:rPr>
+          <w:color w:val="0070C0"/>
+          <w:sz w:val="24"/>
+          <w:szCs w:val="24"/>
+        </w:rPr>
+        <w:t>. Maintenance</w:t>
+      </w:r>
+    </w:p>
+    <w:p>
+      <w:pPr>
+        <w:spacing w:after="0" w:line="375" w:lineRule="atLeast"/>
+        <w:jc w:val="both"/>
+        <w:rPr>
+          <w:color w:val="FF0000"/>
+          <w:sz w:val="32"/>
+          <w:szCs w:val="32"/>
+        </w:rPr>
+      </w:pPr>
+    </w:p>
+    <w:p>
+      <w:pPr>
+        <w:spacing w:after="0" w:line="375" w:lineRule="atLeast"/>
+        <w:jc w:val="both"/>
+        <w:rPr>
+          <w:color w:val="FF0000"/>
+          <w:sz w:val="32"/>
+          <w:szCs w:val="32"/>
+        </w:rPr>
+      </w:pPr>
+      <w:r>
+        <w:rPr>
+          <w:color w:val="FF0000"/>
+          <w:sz w:val="32"/>
+          <w:szCs w:val="32"/>
+        </w:rPr>
+        <w:t xml:space="preserve">How to improve performance of the application : </w:t>
+      </w:r>
+    </w:p>
+    <w:p>
+      <w:pPr>
+        <w:spacing w:after="72" w:line="264" w:lineRule="atLeast"/>
+        <w:outlineLvl w:val="2"/>
+        <w:rPr>
+          <w:rFonts w:eastAsia="Times New Roman" w:cstheme="minorHAnsi"/>
+          <w:b/>
+          <w:bCs/>
+          <w:color w:val="0070C0"/>
+          <w:sz w:val="28"/>
+          <w:szCs w:val="28"/>
+        </w:rPr>
+      </w:pPr>
+      <w:r>
+        <w:rPr>
+          <w:rFonts w:eastAsia="Times New Roman" w:cstheme="minorHAnsi"/>
+          <w:b/>
+          <w:bCs/>
+          <w:color w:val="0070C0"/>
+          <w:sz w:val="28"/>
+          <w:szCs w:val="28"/>
+        </w:rPr>
+        <w:t>1. Use the latest version of Java</w:t>
+      </w:r>
+    </w:p>
+    <w:p>
+      <w:pPr>
+        <w:pStyle w:val="Heading3"/>
+        <w:spacing w:before="0" w:beforeAutospacing="0" w:after="72" w:afterAutospacing="0" w:line="264" w:lineRule="atLeast"/>
+        <w:rPr>
+          <w:rStyle w:val="Strong"/>
+          <w:rFonts w:asciiTheme="minorHAnsi" w:hAnsiTheme="minorHAnsi" w:cstheme="minorHAnsi"/>
+          <w:b/>
+          <w:bCs/>
+          <w:color w:val="0070C0"/>
+          <w:sz w:val="28"/>
+          <w:szCs w:val="28"/>
+        </w:rPr>
+      </w:pPr>
+      <w:r>
+        <w:rPr>
+          <w:rStyle w:val="Strong"/>
+          <w:rFonts w:asciiTheme="minorHAnsi" w:hAnsiTheme="minorHAnsi" w:cstheme="minorHAnsi"/>
+          <w:b/>
+          <w:bCs/>
+          <w:color w:val="0070C0"/>
+          <w:sz w:val="28"/>
+          <w:szCs w:val="28"/>
+        </w:rPr>
+        <w:t>2.</w:t>
+      </w:r>
+      <w:r>
+        <w:rPr>
+          <w:rFonts w:asciiTheme="minorHAnsi" w:hAnsiTheme="minorHAnsi" w:cstheme="minorHAnsi"/>
+          <w:color w:val="0070C0"/>
+          <w:sz w:val="28"/>
+          <w:szCs w:val="28"/>
+        </w:rPr>
+        <w:t> </w:t>
+      </w:r>
+      <w:r>
+        <w:rPr>
+          <w:rStyle w:val="Strong"/>
+          <w:rFonts w:asciiTheme="minorHAnsi" w:hAnsiTheme="minorHAnsi" w:cstheme="minorHAnsi"/>
+          <w:b/>
+          <w:bCs/>
+          <w:color w:val="0070C0"/>
+          <w:sz w:val="28"/>
+          <w:szCs w:val="28"/>
+        </w:rPr>
+        <w:t>Avoid writing long methods</w:t>
+      </w:r>
+    </w:p>
+    <w:p>
+      <w:pPr>
+        <w:pStyle w:val="Heading3"/>
+        <w:spacing w:before="0" w:beforeAutospacing="0" w:after="72" w:afterAutospacing="0" w:line="264" w:lineRule="atLeast"/>
+        <w:rPr>
+          <w:rStyle w:val="Strong"/>
+          <w:rFonts w:asciiTheme="minorHAnsi" w:hAnsiTheme="minorHAnsi" w:cstheme="minorHAnsi"/>
+          <w:b/>
+          <w:bCs/>
+          <w:color w:val="0070C0"/>
+          <w:sz w:val="28"/>
+          <w:szCs w:val="28"/>
+        </w:rPr>
+      </w:pPr>
+      <w:r>
+        <w:rPr>
+          <w:rStyle w:val="Strong"/>
+          <w:rFonts w:asciiTheme="minorHAnsi" w:hAnsiTheme="minorHAnsi" w:cstheme="minorHAnsi"/>
+          <w:b/>
+          <w:bCs/>
+          <w:color w:val="0070C0"/>
+          <w:sz w:val="28"/>
+          <w:szCs w:val="28"/>
+        </w:rPr>
+        <w:t>3.</w:t>
+      </w:r>
+      <w:r>
+        <w:rPr>
+          <w:rFonts w:asciiTheme="minorHAnsi" w:hAnsiTheme="minorHAnsi" w:cstheme="minorHAnsi"/>
+          <w:color w:val="0070C0"/>
+          <w:sz w:val="28"/>
+          <w:szCs w:val="28"/>
+        </w:rPr>
+        <w:t> </w:t>
+      </w:r>
+      <w:r>
+        <w:rPr>
+          <w:rStyle w:val="Strong"/>
+          <w:rFonts w:asciiTheme="minorHAnsi" w:hAnsiTheme="minorHAnsi" w:cstheme="minorHAnsi"/>
+          <w:b/>
+          <w:bCs/>
+          <w:color w:val="0070C0"/>
+          <w:sz w:val="28"/>
+          <w:szCs w:val="28"/>
+        </w:rPr>
+        <w:t>If-else statements optimization</w:t>
+      </w:r>
+    </w:p>
+    <w:p>
+      <w:pPr>
+        <w:pStyle w:val="Heading3"/>
+        <w:spacing w:before="0" w:beforeAutospacing="0" w:after="72" w:afterAutospacing="0" w:line="264" w:lineRule="atLeast"/>
+        <w:rPr>
+          <w:rStyle w:val="Strong"/>
+          <w:rFonts w:asciiTheme="minorHAnsi" w:hAnsiTheme="minorHAnsi" w:cstheme="minorHAnsi"/>
+          <w:b/>
+          <w:bCs/>
+          <w:color w:val="0070C0"/>
+          <w:sz w:val="28"/>
+          <w:szCs w:val="28"/>
+        </w:rPr>
+      </w:pPr>
+      <w:r>
+        <w:rPr>
+          <w:rStyle w:val="Strong"/>
+          <w:rFonts w:asciiTheme="minorHAnsi" w:hAnsiTheme="minorHAnsi" w:cstheme="minorHAnsi"/>
+          <w:b/>
+          <w:bCs/>
+          <w:color w:val="0070C0"/>
+          <w:sz w:val="28"/>
+          <w:szCs w:val="28"/>
+        </w:rPr>
+        <w:t>4.</w:t>
+      </w:r>
+      <w:r>
+        <w:rPr>
+          <w:rFonts w:asciiTheme="minorHAnsi" w:hAnsiTheme="minorHAnsi" w:cstheme="minorHAnsi"/>
+          <w:color w:val="0070C0"/>
+          <w:sz w:val="28"/>
+          <w:szCs w:val="28"/>
+        </w:rPr>
+        <w:t> </w:t>
+      </w:r>
+      <w:r>
+        <w:rPr>
+          <w:rStyle w:val="Strong"/>
+          <w:rFonts w:asciiTheme="minorHAnsi" w:hAnsiTheme="minorHAnsi" w:cstheme="minorHAnsi"/>
+          <w:b/>
+          <w:bCs/>
+          <w:color w:val="0070C0"/>
+          <w:sz w:val="28"/>
+          <w:szCs w:val="28"/>
+        </w:rPr>
+        <w:t>Use primitive data types as often as possible</w:t>
+      </w:r>
+    </w:p>
+    <w:p>
+      <w:pPr>
+        <w:pStyle w:val="Heading3"/>
+        <w:spacing w:before="0" w:beforeAutospacing="0" w:after="72" w:afterAutospacing="0" w:line="264" w:lineRule="atLeast"/>
+        <w:rPr>
+          <w:rStyle w:val="Strong"/>
+          <w:rFonts w:asciiTheme="minorHAnsi" w:hAnsiTheme="minorHAnsi" w:cstheme="minorHAnsi"/>
+          <w:b/>
+          <w:bCs/>
+          <w:color w:val="0070C0"/>
+          <w:sz w:val="28"/>
+          <w:szCs w:val="28"/>
+        </w:rPr>
+      </w:pPr>
+      <w:r>
+        <w:rPr>
+          <w:rStyle w:val="Strong"/>
+          <w:rFonts w:asciiTheme="minorHAnsi" w:hAnsiTheme="minorHAnsi" w:cstheme="minorHAnsi"/>
+          <w:b/>
+          <w:bCs/>
+          <w:color w:val="0070C0"/>
+          <w:sz w:val="28"/>
+          <w:szCs w:val="28"/>
+        </w:rPr>
+        <w:t>5.</w:t>
+      </w:r>
+      <w:r>
+        <w:rPr>
+          <w:rFonts w:asciiTheme="minorHAnsi" w:hAnsiTheme="minorHAnsi" w:cstheme="minorHAnsi"/>
+          <w:color w:val="0070C0"/>
+          <w:sz w:val="28"/>
+          <w:szCs w:val="28"/>
+        </w:rPr>
+        <w:t> </w:t>
+      </w:r>
+      <w:r>
+        <w:rPr>
+          <w:rStyle w:val="Strong"/>
+          <w:rFonts w:asciiTheme="minorHAnsi" w:hAnsiTheme="minorHAnsi" w:cstheme="minorHAnsi"/>
+          <w:b/>
+          <w:bCs/>
+          <w:color w:val="0070C0"/>
+          <w:sz w:val="28"/>
+          <w:szCs w:val="28"/>
+        </w:rPr>
+        <w:t>Use PreparedStatement instead of the Statement</w:t>
+      </w:r>
+    </w:p>
+    <w:p>
+      <w:pPr>
+        <w:pStyle w:val="Heading2"/>
+        <w:spacing w:before="0" w:after="72" w:line="264" w:lineRule="atLeast"/>
+        <w:rPr>
+          <w:rStyle w:val="Strong"/>
+          <w:rFonts w:asciiTheme="minorHAnsi" w:hAnsiTheme="minorHAnsi" w:cstheme="minorHAnsi"/>
+          <w:b w:val="0"/>
+          <w:bCs w:val="0"/>
+          <w:color w:val="0070C0"/>
+          <w:sz w:val="28"/>
+          <w:szCs w:val="28"/>
+        </w:rPr>
+      </w:pPr>
+      <w:r>
+        <w:rPr>
+          <w:rStyle w:val="Strong"/>
+          <w:rFonts w:asciiTheme="minorHAnsi" w:hAnsiTheme="minorHAnsi" w:cstheme="minorHAnsi"/>
+          <w:b w:val="0"/>
+          <w:bCs w:val="0"/>
+          <w:color w:val="0070C0"/>
+          <w:sz w:val="28"/>
+          <w:szCs w:val="28"/>
+        </w:rPr>
+        <w:t xml:space="preserve">6. </w:t>
+      </w:r>
+      <w:r>
+        <w:rPr>
+          <w:rStyle w:val="Strong"/>
+          <w:rFonts w:asciiTheme="minorHAnsi" w:hAnsiTheme="minorHAnsi" w:cstheme="minorHAnsi"/>
+          <w:b w:val="0"/>
+          <w:bCs w:val="0"/>
+          <w:color w:val="0070C0"/>
+          <w:sz w:val="28"/>
+          <w:szCs w:val="28"/>
+        </w:rPr>
+        <w:t>Best Java performance monitoring tools</w:t>
+      </w:r>
+    </w:p>
+    <w:p>
+      <w:pPr>
+        <w:rPr>
+          <w:rFonts w:cstheme="minorHAnsi"/>
+          <w:color w:val="0070C0"/>
+          <w:sz w:val="28"/>
+          <w:szCs w:val="28"/>
+        </w:rPr>
+      </w:pPr>
+      <w:r>
+        <w:rPr>
+          <w:rFonts w:cstheme="minorHAnsi"/>
+          <w:color w:val="0070C0"/>
+          <w:sz w:val="28"/>
+          <w:szCs w:val="28"/>
+        </w:rPr>
+        <w:t>7. Avoid Unnecessary logger message.</w:t>
+      </w:r>
+    </w:p>
+    <w:p>
+      <w:pPr>
+        <w:pStyle w:val="Heading3"/>
+        <w:spacing w:before="0" w:beforeAutospacing="0" w:after="72" w:afterAutospacing="0" w:line="264" w:lineRule="atLeast"/>
+        <w:rPr>
+          <w:rFonts w:ascii="Poppins" w:hAnsi="Poppins" w:cs="Poppins"/>
+          <w:color w:val="071D49"/>
+        </w:rPr>
+      </w:pPr>
+    </w:p>
+    <w:p>
+      <w:pPr>
+        <w:pStyle w:val="Heading3"/>
+        <w:spacing w:before="0" w:beforeAutospacing="0" w:after="72" w:afterAutospacing="0" w:line="264" w:lineRule="atLeast"/>
+        <w:rPr>
+          <w:rFonts w:ascii="Poppins" w:hAnsi="Poppins" w:cs="Poppins"/>
+          <w:color w:val="071D49"/>
+        </w:rPr>
+      </w:pPr>
+    </w:p>
+    <w:p>
+      <w:pPr>
+        <w:pStyle w:val="Heading3"/>
+        <w:spacing w:before="0" w:beforeAutospacing="0" w:after="72" w:afterAutospacing="0" w:line="264" w:lineRule="atLeast"/>
+        <w:rPr>
+          <w:rFonts w:ascii="Poppins" w:hAnsi="Poppins" w:cs="Poppins"/>
+          <w:color w:val="071D49"/>
+        </w:rPr>
+      </w:pPr>
+    </w:p>
+    <w:p>
+      <w:pPr>
+        <w:pStyle w:val="Heading3"/>
+        <w:spacing w:before="0" w:beforeAutospacing="0" w:after="72" w:afterAutospacing="0" w:line="264" w:lineRule="atLeast"/>
+        <w:rPr>
+          <w:rFonts w:ascii="Poppins" w:hAnsi="Poppins" w:cs="Poppins"/>
+          <w:color w:val="071D49"/>
+        </w:rPr>
+      </w:pPr>
+    </w:p>
+    <w:p>
+      <w:pPr>
+        <w:spacing w:after="72" w:line="264" w:lineRule="atLeast"/>
+        <w:outlineLvl w:val="2"/>
+        <w:rPr>
+          <w:rFonts w:ascii="Poppins" w:eastAsia="Times New Roman" w:hAnsi="Poppins" w:cs="Poppins"/>
+          <w:b/>
+          <w:bCs/>
+          <w:color w:val="071D49"/>
+          <w:sz w:val="27"/>
+          <w:szCs w:val="27"/>
+        </w:rPr>
+      </w:pPr>
+    </w:p>
+    <w:p>
+      <w:pPr>
+        <w:spacing w:after="0" w:line="375" w:lineRule="atLeast"/>
+        <w:jc w:val="both"/>
+        <w:rPr>
+          <w:rFonts w:ascii="Segoe UI" w:eastAsia="Times New Roman" w:hAnsi="Segoe UI" w:cs="Segoe UI"/>
+          <w:color w:val="000000"/>
+          <w:sz w:val="24"/>
+          <w:szCs w:val="24"/>
+        </w:rPr>
+      </w:pPr>
     </w:p>
     <w:p>
       <w:pPr>
@@ -3569,6 +4179,48 @@
     <w:name w:val="Normal"/>
     <w:qFormat/>
   </w:style>
+  <w:style w:type="paragraph" w:styleId="Heading2">
+    <w:name w:val="heading 2"/>
+    <w:basedOn w:val="Normal"/>
+    <w:next w:val="Normal"/>
+    <w:link w:val="Heading2Char"/>
+    <w:uiPriority w:val="9"/>
+    <w:semiHidden/>
+    <w:unhideWhenUsed/>
+    <w:qFormat/>
+    <w:rsid w:val="009B4B00"/>
+    <w:pPr>
+      <w:keepNext/>
+      <w:keepLines/>
+      <w:spacing w:before="40" w:after="0"/>
+      <w:outlineLvl w:val="1"/>
+    </w:pPr>
+    <w:rPr>
+      <w:rFonts w:asciiTheme="majorHAnsi" w:eastAsiaTheme="majorEastAsia" w:hAnsiTheme="majorHAnsi" w:cstheme="majorBidi"/>
+      <w:color w:val="2F5496" w:themeColor="accent1" w:themeShade="BF"/>
+      <w:sz w:val="26"/>
+      <w:szCs w:val="26"/>
+    </w:rPr>
+  </w:style>
+  <w:style w:type="paragraph" w:styleId="Heading3">
+    <w:name w:val="heading 3"/>
+    <w:basedOn w:val="Normal"/>
+    <w:link w:val="Heading3Char"/>
+    <w:uiPriority w:val="9"/>
+    <w:qFormat/>
+    <w:rsid w:val="00C8179E"/>
+    <w:pPr>
+      <w:spacing w:before="100" w:beforeAutospacing="1" w:after="100" w:afterAutospacing="1" w:line="240" w:lineRule="auto"/>
+      <w:outlineLvl w:val="2"/>
+    </w:pPr>
+    <w:rPr>
+      <w:rFonts w:ascii="Times New Roman" w:eastAsia="Times New Roman" w:hAnsi="Times New Roman" w:cs="Times New Roman"/>
+      <w:b/>
+      <w:bCs/>
+      <w:sz w:val="27"/>
+      <w:szCs w:val="27"/>
+    </w:rPr>
+  </w:style>
   <w:style w:type="character" w:default="1" w:styleId="DefaultParagraphFont">
     <w:name w:val="Default Paragraph Font"/>
     <w:uiPriority w:val="1"/>
@@ -3648,6 +4300,45 @@
     <w:name w:val="comment"/>
     <w:basedOn w:val="DefaultParagraphFont"/>
     <w:rsid w:val="003037D8"/>
+  </w:style>
+  <w:style w:type="character" w:customStyle="1" w:styleId="Heading3Char">
+    <w:name w:val="Heading 3 Char"/>
+    <w:basedOn w:val="DefaultParagraphFont"/>
+    <w:link w:val="Heading3"/>
+    <w:uiPriority w:val="9"/>
+    <w:rsid w:val="00C8179E"/>
+    <w:rPr>
+      <w:rFonts w:ascii="Times New Roman" w:eastAsia="Times New Roman" w:hAnsi="Times New Roman" w:cs="Times New Roman"/>
+      <w:b/>
+      <w:bCs/>
+      <w:sz w:val="27"/>
+      <w:szCs w:val="27"/>
+    </w:rPr>
+  </w:style>
+  <w:style w:type="character" w:styleId="Strong">
+    <w:name w:val="Strong"/>
+    <w:basedOn w:val="DefaultParagraphFont"/>
+    <w:uiPriority w:val="22"/>
+    <w:qFormat/>
+    <w:rsid w:val="00C8179E"/>
+    <w:rPr>
+      <w:b/>
+      <w:bCs/>
+    </w:rPr>
+  </w:style>
+  <w:style w:type="character" w:customStyle="1" w:styleId="Heading2Char">
+    <w:name w:val="Heading 2 Char"/>
+    <w:basedOn w:val="DefaultParagraphFont"/>
+    <w:link w:val="Heading2"/>
+    <w:uiPriority w:val="9"/>
+    <w:semiHidden/>
+    <w:rsid w:val="009B4B00"/>
+    <w:rPr>
+      <w:rFonts w:asciiTheme="majorHAnsi" w:eastAsiaTheme="majorEastAsia" w:hAnsiTheme="majorHAnsi" w:cstheme="majorBidi"/>
+      <w:color w:val="2F5496" w:themeColor="accent1" w:themeShade="BF"/>
+      <w:sz w:val="26"/>
+      <w:szCs w:val="26"/>
+    </w:rPr>
   </w:style>
 </w:styles>
 </file>
